--- a/ProjectPlan/deliverables and risk analysis.docx
+++ b/ProjectPlan/deliverables and risk analysis.docx
@@ -18,8 +18,10 @@
           <w:sz w:val="32"/>
           <w:szCs w:val="24"/>
         </w:rPr>
-        <w:t>Deliverables:</w:t>
+        <w:t>Deliverables</w:t>
       </w:r>
+      <w:bookmarkStart w:id="0" w:name="_GoBack"/>
+      <w:bookmarkEnd w:id="0"/>
     </w:p>
     <w:tbl>
       <w:tblPr>
@@ -246,6 +248,7 @@
           <w:p>
             <w:pPr>
               <w:spacing w:line="360" w:lineRule="auto"/>
+              <w:jc w:val="both"/>
               <w:rPr>
                 <w:rFonts w:ascii="Arial" w:hAnsi="Arial" w:cs="Arial"/>
                 <w:szCs w:val="24"/>
@@ -421,15 +424,7 @@
                 <w:b/>
                 <w:szCs w:val="24"/>
               </w:rPr>
-              <w:t>Input:</w:t>
-            </w:r>
-            <w:r>
-              <w:rPr>
-                <w:rFonts w:ascii="Arial" w:hAnsi="Arial" w:cs="Arial"/>
-                <w:b/>
-                <w:szCs w:val="24"/>
-              </w:rPr>
-              <w:t xml:space="preserve"> </w:t>
+              <w:t xml:space="preserve">Input: </w:t>
             </w:r>
             <w:r>
               <w:rPr>
@@ -517,6 +512,7 @@
           <w:p>
             <w:pPr>
               <w:spacing w:line="360" w:lineRule="auto"/>
+              <w:jc w:val="both"/>
               <w:rPr>
                 <w:rFonts w:ascii="Arial" w:hAnsi="Arial" w:cs="Arial"/>
                 <w:szCs w:val="24"/>
@@ -726,15 +722,7 @@
                 <w:b/>
                 <w:szCs w:val="24"/>
               </w:rPr>
-              <w:t>#</w:t>
-            </w:r>
-            <w:r>
-              <w:rPr>
-                <w:rFonts w:ascii="Arial" w:hAnsi="Arial" w:cs="Arial"/>
-                <w:b/>
-                <w:szCs w:val="24"/>
-              </w:rPr>
-              <w:t>3</w:t>
+              <w:t>#3</w:t>
             </w:r>
           </w:p>
         </w:tc>
@@ -778,6 +766,7 @@
           <w:p>
             <w:pPr>
               <w:spacing w:line="360" w:lineRule="auto"/>
+              <w:jc w:val="both"/>
               <w:rPr>
                 <w:rFonts w:ascii="Arial" w:hAnsi="Arial" w:cs="Arial"/>
                 <w:szCs w:val="24"/>
@@ -954,29 +943,14 @@
                 <w:b/>
                 <w:szCs w:val="24"/>
               </w:rPr>
-              <w:t>Input:</w:t>
-            </w:r>
-            <w:r>
-              <w:rPr>
-                <w:rFonts w:ascii="Arial" w:hAnsi="Arial" w:cs="Arial"/>
-                <w:b/>
-                <w:szCs w:val="24"/>
-              </w:rPr>
-              <w:t xml:space="preserve"> </w:t>
-            </w:r>
-            <w:r>
-              <w:rPr>
-                <w:rFonts w:ascii="Arial" w:hAnsi="Arial" w:cs="Arial"/>
-                <w:szCs w:val="24"/>
-              </w:rPr>
-              <w:t>ZigBee module</w:t>
-            </w:r>
-            <w:r>
-              <w:rPr>
-                <w:rFonts w:ascii="Arial" w:hAnsi="Arial" w:cs="Arial"/>
-                <w:szCs w:val="24"/>
-              </w:rPr>
-              <w:t xml:space="preserve"> </w:t>
+              <w:t xml:space="preserve">Input: </w:t>
+            </w:r>
+            <w:r>
+              <w:rPr>
+                <w:rFonts w:ascii="Arial" w:hAnsi="Arial" w:cs="Arial"/>
+                <w:szCs w:val="24"/>
+              </w:rPr>
+              <w:t xml:space="preserve">ZigBee module </w:t>
             </w:r>
           </w:p>
         </w:tc>
@@ -1005,15 +979,7 @@
                 <w:b/>
                 <w:szCs w:val="24"/>
               </w:rPr>
-              <w:t>#</w:t>
-            </w:r>
-            <w:r>
-              <w:rPr>
-                <w:rFonts w:ascii="Arial" w:hAnsi="Arial" w:cs="Arial"/>
-                <w:b/>
-                <w:szCs w:val="24"/>
-              </w:rPr>
-              <w:t>4</w:t>
+              <w:t>#4</w:t>
             </w:r>
           </w:p>
         </w:tc>
@@ -1057,6 +1023,7 @@
           <w:p>
             <w:pPr>
               <w:spacing w:line="360" w:lineRule="auto"/>
+              <w:jc w:val="both"/>
               <w:rPr>
                 <w:rFonts w:ascii="Arial" w:hAnsi="Arial" w:cs="Arial"/>
                 <w:szCs w:val="24"/>
@@ -1325,6 +1292,7 @@
           <w:p>
             <w:pPr>
               <w:spacing w:line="360" w:lineRule="auto"/>
+              <w:jc w:val="both"/>
               <w:rPr>
                 <w:rFonts w:ascii="Arial" w:hAnsi="Arial" w:cs="Arial"/>
                 <w:szCs w:val="24"/>
@@ -1484,6 +1452,7 @@
           <w:numId w:val="2"/>
         </w:numPr>
         <w:spacing w:line="360" w:lineRule="auto"/>
+        <w:jc w:val="both"/>
         <w:rPr>
           <w:rFonts w:ascii="Arial" w:hAnsi="Arial" w:cs="Arial"/>
           <w:szCs w:val="24"/>
@@ -1501,23 +1470,7 @@
           <w:rFonts w:ascii="Arial" w:hAnsi="Arial" w:cs="Arial"/>
           <w:szCs w:val="24"/>
         </w:rPr>
-        <w:t xml:space="preserve"> though everything is scheduled and always updated in </w:t>
-      </w:r>
-      <w:proofErr w:type="spellStart"/>
-      <w:r>
-        <w:rPr>
-          <w:rFonts w:ascii="Arial" w:hAnsi="Arial" w:cs="Arial"/>
-          <w:szCs w:val="24"/>
-        </w:rPr>
-        <w:t>git</w:t>
-      </w:r>
-      <w:proofErr w:type="spellEnd"/>
-      <w:r>
-        <w:rPr>
-          <w:rFonts w:ascii="Arial" w:hAnsi="Arial" w:cs="Arial"/>
-          <w:szCs w:val="24"/>
-        </w:rPr>
-        <w:t>, the possibility that someone forgets to check their scheduled times for meeting is still there.</w:t>
+        <w:t xml:space="preserve"> though everything is scheduled and always updated in git, the possibility that someone forgets to check their scheduled times for meeting is still there.</w:t>
       </w:r>
     </w:p>
     <w:p>
@@ -1528,6 +1481,7 @@
           <w:numId w:val="2"/>
         </w:numPr>
         <w:spacing w:line="360" w:lineRule="auto"/>
+        <w:jc w:val="both"/>
         <w:rPr>
           <w:rFonts w:ascii="Arial" w:hAnsi="Arial" w:cs="Arial"/>
           <w:szCs w:val="24"/>
@@ -1545,23 +1499,7 @@
           <w:rFonts w:ascii="Arial" w:hAnsi="Arial" w:cs="Arial"/>
           <w:szCs w:val="24"/>
         </w:rPr>
-        <w:t xml:space="preserve"> Additionally, it could be the case that someone is having troubles with their assignment, which could further </w:t>
-      </w:r>
-      <w:proofErr w:type="spellStart"/>
-      <w:r>
-        <w:rPr>
-          <w:rFonts w:ascii="Arial" w:hAnsi="Arial" w:cs="Arial"/>
-          <w:szCs w:val="24"/>
-        </w:rPr>
-        <w:t>slow down</w:t>
-      </w:r>
-      <w:proofErr w:type="spellEnd"/>
-      <w:r>
-        <w:rPr>
-          <w:rFonts w:ascii="Arial" w:hAnsi="Arial" w:cs="Arial"/>
-          <w:szCs w:val="24"/>
-        </w:rPr>
-        <w:t xml:space="preserve"> the process.</w:t>
+        <w:t xml:space="preserve"> Additionally, it could be the case that someone is having troubles with their assignment, which could further slow down the process.</w:t>
       </w:r>
     </w:p>
     <w:p>
@@ -1572,6 +1510,7 @@
           <w:numId w:val="2"/>
         </w:numPr>
         <w:spacing w:line="360" w:lineRule="auto"/>
+        <w:jc w:val="both"/>
         <w:rPr>
           <w:rFonts w:ascii="Arial" w:hAnsi="Arial" w:cs="Arial"/>
           <w:szCs w:val="24"/>
@@ -1593,6 +1532,7 @@
           <w:numId w:val="2"/>
         </w:numPr>
         <w:spacing w:line="360" w:lineRule="auto"/>
+        <w:jc w:val="both"/>
         <w:rPr>
           <w:rFonts w:ascii="Arial" w:hAnsi="Arial" w:cs="Arial"/>
           <w:szCs w:val="24"/>
@@ -1614,6 +1554,7 @@
           <w:numId w:val="2"/>
         </w:numPr>
         <w:spacing w:line="360" w:lineRule="auto"/>
+        <w:jc w:val="both"/>
         <w:rPr>
           <w:rFonts w:ascii="Arial" w:hAnsi="Arial" w:cs="Arial"/>
           <w:szCs w:val="24"/>
@@ -1635,6 +1576,7 @@
           <w:numId w:val="2"/>
         </w:numPr>
         <w:spacing w:line="360" w:lineRule="auto"/>
+        <w:jc w:val="both"/>
         <w:rPr>
           <w:rFonts w:ascii="Arial" w:hAnsi="Arial" w:cs="Arial"/>
           <w:szCs w:val="24"/>
@@ -1656,6 +1598,7 @@
           <w:numId w:val="2"/>
         </w:numPr>
         <w:spacing w:line="360" w:lineRule="auto"/>
+        <w:jc w:val="both"/>
         <w:rPr>
           <w:rFonts w:ascii="Arial" w:hAnsi="Arial" w:cs="Arial"/>
           <w:szCs w:val="24"/>
@@ -1666,19 +1609,13 @@
           <w:rFonts w:ascii="Arial" w:hAnsi="Arial" w:cs="Arial"/>
           <w:szCs w:val="24"/>
         </w:rPr>
-        <w:t>The needed hardware is not provided on time by customer</w:t>
-      </w:r>
-      <w:r>
-        <w:rPr>
-          <w:rFonts w:ascii="Arial" w:hAnsi="Arial" w:cs="Arial"/>
-          <w:szCs w:val="24"/>
-        </w:rPr>
-        <w:t>. This is always a possibility when the team relies on the customer to provide something.</w:t>
+        <w:t>The needed hardware is not provided on time by customer. This is always a possibility when the team relies on the customer to provide something.</w:t>
       </w:r>
     </w:p>
     <w:p>
       <w:pPr>
         <w:spacing w:line="360" w:lineRule="auto"/>
+        <w:jc w:val="both"/>
       </w:pPr>
     </w:p>
     <w:p>
@@ -1704,8 +1641,6 @@
           <w:szCs w:val="24"/>
         </w:rPr>
       </w:pPr>
-      <w:bookmarkStart w:id="0" w:name="_GoBack"/>
-      <w:bookmarkEnd w:id="0"/>
     </w:p>
     <w:tbl>
       <w:tblPr>
@@ -2587,9 +2522,79 @@
         <w:spacing w:line="360" w:lineRule="auto"/>
         <w:rPr>
           <w:rFonts w:ascii="Arial" w:hAnsi="Arial" w:cs="Arial"/>
-          <w:szCs w:val="24"/>
-        </w:rPr>
-      </w:pPr>
+          <w:b/>
+          <w:sz w:val="32"/>
+          <w:szCs w:val="24"/>
+        </w:rPr>
+      </w:pPr>
+      <w:r>
+        <w:rPr>
+          <w:rFonts w:ascii="Arial" w:hAnsi="Arial" w:cs="Arial"/>
+          <w:b/>
+          <w:sz w:val="32"/>
+          <w:szCs w:val="24"/>
+        </w:rPr>
+        <w:t>Configuration management</w:t>
+      </w:r>
+    </w:p>
+    <w:p>
+      <w:pPr>
+        <w:spacing w:line="360" w:lineRule="auto"/>
+        <w:jc w:val="both"/>
+        <w:rPr>
+          <w:rFonts w:ascii="Arial" w:hAnsi="Arial" w:cs="Arial"/>
+          <w:szCs w:val="24"/>
+        </w:rPr>
+      </w:pPr>
+      <w:r>
+        <w:rPr>
+          <w:rFonts w:ascii="Arial" w:hAnsi="Arial" w:cs="Arial"/>
+          <w:szCs w:val="24"/>
+        </w:rPr>
+        <w:t>As established, all of the code written by the team members should be submitted to the git repository. From there, a member of the team should review the code and give feedback. The program should then be tested and possibly a new iteration of the program will emerge, which also has to be reviewed</w:t>
+      </w:r>
+      <w:r>
+        <w:rPr>
+          <w:rFonts w:ascii="Arial" w:hAnsi="Arial" w:cs="Arial"/>
+          <w:szCs w:val="24"/>
+        </w:rPr>
+        <w:t>, tested</w:t>
+      </w:r>
+      <w:r>
+        <w:rPr>
+          <w:rFonts w:ascii="Arial" w:hAnsi="Arial" w:cs="Arial"/>
+          <w:szCs w:val="24"/>
+        </w:rPr>
+        <w:t xml:space="preserve"> etc. </w:t>
+      </w:r>
+      <w:r>
+        <w:rPr>
+          <w:rFonts w:ascii="Arial" w:hAnsi="Arial" w:cs="Arial"/>
+          <w:szCs w:val="24"/>
+        </w:rPr>
+        <w:t xml:space="preserve">If a member wants their code to be reviewed and tested, they can assign a task in “Boards” in gitlab or simply write a message in the WhatsApp group. </w:t>
+      </w:r>
+      <w:r>
+        <w:rPr>
+          <w:rFonts w:ascii="Arial" w:hAnsi="Arial" w:cs="Arial"/>
+          <w:szCs w:val="24"/>
+        </w:rPr>
+        <w:t xml:space="preserve">When </w:t>
+      </w:r>
+      <w:r>
+        <w:rPr>
+          <w:rFonts w:ascii="Arial" w:hAnsi="Arial" w:cs="Arial"/>
+          <w:szCs w:val="24"/>
+        </w:rPr>
+        <w:t>an</w:t>
+      </w:r>
+      <w:r>
+        <w:rPr>
+          <w:rFonts w:ascii="Arial" w:hAnsi="Arial" w:cs="Arial"/>
+          <w:szCs w:val="24"/>
+        </w:rPr>
+        <w:t xml:space="preserve"> application is assigned to more than 1 person, the members are responsible for creating their own branch to work on in git instead of using the master branch. After each of their codes are finished, reviewed and tested, they are both responsible for merging their branches to the master branch, which contains a stable version of the project, which is suitable for sprint demos.</w:t>
+      </w:r>
     </w:p>
     <w:sectPr>
       <w:pgSz w:w="12240" w:h="15840"/>
@@ -3717,7 +3722,7 @@
 </file>
 
 <file path=customXml/itemProps1.xml><?xml version="1.0" encoding="utf-8"?>
-<ds:datastoreItem xmlns:ds="http://schemas.openxmlformats.org/officeDocument/2006/customXml" ds:itemID="{434AF196-02B2-4C1F-9CA6-F1FA5D54A2C1}">
+<ds:datastoreItem xmlns:ds="http://schemas.openxmlformats.org/officeDocument/2006/customXml" ds:itemID="{432A72C9-1A8A-4275-9C35-CAB2CF783AAD}">
   <ds:schemaRefs>
     <ds:schemaRef ds:uri="http://schemas.openxmlformats.org/officeDocument/2006/bibliography"/>
   </ds:schemaRefs>
